--- a/ШАБЛОН ОТЧЕТА.docx
+++ b/ШАБЛОН ОТЧЕТА.docx
@@ -1147,33 +1147,29 @@
         <w:t xml:space="preserve"> </w:t>
       </w:r>
       <w:r>
-        <w:t>изучить возможности Visual Studio по создание простейших графических изображений. Написать и отладить программу построения на экране различных графических примитивов</w:t>
-      </w:r>
-    </w:p>
-    <w:p>
-      <w:pPr>
-        <w:spacing w:after="0" w:line="240" w:lineRule="auto"/>
-        <w:jc w:val="both"/>
         <w:rPr>
           <w:rFonts w:ascii="Times New Roman" w:hAnsi="Times New Roman" w:cs="Times New Roman"/>
           <w:sz w:val="24"/>
           <w:szCs w:val="24"/>
         </w:rPr>
-      </w:pPr>
-    </w:p>
-    <w:p>
-      <w:pPr>
-        <w:spacing w:after="0" w:line="240" w:lineRule="auto"/>
-        <w:jc w:val="both"/>
-        <w:rPr>
-          <w:rFonts w:ascii="Times New Roman" w:hAnsi="Times New Roman" w:cs="Times New Roman"/>
-          <w:b/>
-          <w:bCs/>
+        <w:t>изучить возможности Visual Studio по создание простейших графических изображений. Написать и отладить программу построения на экране различных графических примитивов</w:t>
+      </w:r>
+    </w:p>
+    <w:p>
+      <w:pPr>
+        <w:spacing w:after="0" w:line="240" w:lineRule="auto"/>
+        <w:jc w:val="both"/>
+        <w:rPr>
+          <w:rFonts w:ascii="Times New Roman" w:hAnsi="Times New Roman" w:cs="Times New Roman"/>
           <w:sz w:val="24"/>
           <w:szCs w:val="24"/>
         </w:rPr>
       </w:pPr>
-      <w:r>
+    </w:p>
+    <w:p>
+      <w:pPr>
+        <w:spacing w:after="0" w:line="240" w:lineRule="auto"/>
+        <w:jc w:val="both"/>
         <w:rPr>
           <w:rFonts w:ascii="Times New Roman" w:hAnsi="Times New Roman" w:cs="Times New Roman"/>
           <w:b/>
@@ -1181,13 +1177,8 @@
           <w:sz w:val="24"/>
           <w:szCs w:val="24"/>
         </w:rPr>
-        <w:t>Задание:</w:t>
-      </w:r>
-    </w:p>
-    <w:p>
-      <w:pPr>
-        <w:spacing w:after="0" w:line="240" w:lineRule="auto"/>
-        <w:jc w:val="both"/>
+      </w:pPr>
+      <w:r>
         <w:rPr>
           <w:rFonts w:ascii="Times New Roman" w:hAnsi="Times New Roman" w:cs="Times New Roman"/>
           <w:b/>
@@ -1195,7 +1186,8 @@
           <w:sz w:val="24"/>
           <w:szCs w:val="24"/>
         </w:rPr>
-      </w:pPr>
+        <w:t>Задание:</w:t>
+      </w:r>
     </w:p>
     <w:p>
       <w:pPr>
@@ -1209,31 +1201,79 @@
           <w:szCs w:val="24"/>
         </w:rPr>
       </w:pPr>
-      <w:r>
+    </w:p>
+    <w:p>
+      <w:pPr>
+        <w:spacing w:after="0" w:line="240" w:lineRule="auto"/>
+        <w:jc w:val="both"/>
+        <w:rPr>
+          <w:rFonts w:ascii="Times New Roman" w:hAnsi="Times New Roman" w:cs="Times New Roman"/>
+          <w:b/>
+          <w:bCs/>
+          <w:sz w:val="24"/>
+          <w:szCs w:val="24"/>
+        </w:rPr>
+      </w:pPr>
+      <w:r>
+        <w:rPr>
+          <w:rFonts w:ascii="Times New Roman" w:hAnsi="Times New Roman" w:cs="Times New Roman"/>
+          <w:sz w:val="24"/>
+          <w:szCs w:val="24"/>
+        </w:rPr>
         <w:t xml:space="preserve">Изучите с помощью справки MSDN методы и свойства классов Graphics, Color, </w:t>
       </w:r>
       <w:proofErr w:type="spellStart"/>
       <w:r>
+        <w:rPr>
+          <w:rFonts w:ascii="Times New Roman" w:hAnsi="Times New Roman" w:cs="Times New Roman"/>
+          <w:sz w:val="24"/>
+          <w:szCs w:val="24"/>
+        </w:rPr>
         <w:t>Pen</w:t>
       </w:r>
       <w:proofErr w:type="spellEnd"/>
       <w:r>
+        <w:rPr>
+          <w:rFonts w:ascii="Times New Roman" w:hAnsi="Times New Roman" w:cs="Times New Roman"/>
+          <w:sz w:val="24"/>
+          <w:szCs w:val="24"/>
+        </w:rPr>
         <w:t xml:space="preserve"> и </w:t>
       </w:r>
       <w:proofErr w:type="spellStart"/>
       <w:r>
+        <w:rPr>
+          <w:rFonts w:ascii="Times New Roman" w:hAnsi="Times New Roman" w:cs="Times New Roman"/>
+          <w:sz w:val="24"/>
+          <w:szCs w:val="24"/>
+        </w:rPr>
         <w:t>SolidBrush</w:t>
       </w:r>
       <w:proofErr w:type="spellEnd"/>
       <w:r>
+        <w:rPr>
+          <w:rFonts w:ascii="Times New Roman" w:hAnsi="Times New Roman" w:cs="Times New Roman"/>
+          <w:sz w:val="24"/>
+          <w:szCs w:val="24"/>
+        </w:rPr>
         <w:t xml:space="preserve">. Создайте собственное приложение выводящий на форму рисунок, состоящий из различных объектов (линий, многоугольников, эллипсов, прямоугольников и пр.), не закрашенных и закрашенных полностью. Используйте разные цвета и стили линий (сплошные, штриховые, </w:t>
       </w:r>
       <w:proofErr w:type="gramStart"/>
       <w:r>
+        <w:rPr>
+          <w:rFonts w:ascii="Times New Roman" w:hAnsi="Times New Roman" w:cs="Times New Roman"/>
+          <w:sz w:val="24"/>
+          <w:szCs w:val="24"/>
+        </w:rPr>
         <w:t>штрих-пунктирные</w:t>
       </w:r>
       <w:proofErr w:type="gramEnd"/>
       <w:r>
+        <w:rPr>
+          <w:rFonts w:ascii="Times New Roman" w:hAnsi="Times New Roman" w:cs="Times New Roman"/>
+          <w:sz w:val="24"/>
+          <w:szCs w:val="24"/>
+        </w:rPr>
         <w:t>).</w:t>
       </w:r>
     </w:p>
@@ -16272,6 +16312,7 @@
         <w:rPr>
           <w:rFonts w:ascii="Times New Roman" w:hAnsi="Times New Roman" w:cs="Times New Roman"/>
           <w:bCs/>
+          <w:noProof/>
           <w:sz w:val="24"/>
           <w:szCs w:val="24"/>
           <w:lang w:eastAsia="zh-CN"/>
@@ -16389,25 +16430,12 @@
         <w:t xml:space="preserve">в ходе лабораторной работы </w:t>
       </w:r>
       <w:r>
-        <w:t>изучи</w:t>
-      </w:r>
-      <w:r>
-        <w:t>ли</w:t>
-      </w:r>
-      <w:r>
-        <w:t xml:space="preserve"> возможности Visual Studio по создание простейших графических изображений. Написа</w:t>
-      </w:r>
-      <w:r>
-        <w:t>ли</w:t>
-      </w:r>
-      <w:r>
-        <w:t xml:space="preserve"> и отлади</w:t>
-      </w:r>
-      <w:r>
-        <w:t xml:space="preserve">ли </w:t>
-      </w:r>
-      <w:r>
-        <w:t>программу построения на экране различных графических примитивов</w:t>
+        <w:rPr>
+          <w:rFonts w:ascii="Times New Roman" w:hAnsi="Times New Roman" w:cs="Times New Roman"/>
+          <w:sz w:val="24"/>
+          <w:szCs w:val="24"/>
+        </w:rPr>
+        <w:t>изучили возможности Visual Studio по создание простейших графических изображений. Написали и отладили программу построения на экране различных графических примитивов</w:t>
       </w:r>
     </w:p>
     <w:p>
